--- a/Documentacion/Doc1.docx
+++ b/Documentacion/Doc1.docx
@@ -4,6 +4,9 @@
   <w:body>
     <w:p>
       <w:r>
+        <w:rPr>
+          <w:noProof/>
+        </w:rPr>
         <w:drawing>
           <wp:inline distT="0" distB="0" distL="0" distR="0" wp14:anchorId="532FBB4C" wp14:editId="69313FC7">
             <wp:extent cx="5258534" cy="3019846"/>
@@ -43,6 +46,9 @@
     </w:p>
     <w:p>
       <w:r>
+        <w:rPr>
+          <w:noProof/>
+        </w:rPr>
         <w:drawing>
           <wp:inline distT="0" distB="0" distL="0" distR="0" wp14:anchorId="300B4665" wp14:editId="0C336133">
             <wp:extent cx="5400040" cy="1858645"/>
@@ -146,6 +152,9 @@
         </mc:AlternateContent>
       </w:r>
       <w:r>
+        <w:rPr>
+          <w:noProof/>
+        </w:rPr>
         <w:drawing>
           <wp:inline distT="0" distB="0" distL="0" distR="0" wp14:anchorId="06A48DB9" wp14:editId="32644DD2">
             <wp:extent cx="5400040" cy="2351405"/>
@@ -185,6 +194,9 @@
     </w:p>
     <w:p>
       <w:r>
+        <w:rPr>
+          <w:noProof/>
+        </w:rPr>
         <w:lastRenderedPageBreak/>
         <w:drawing>
           <wp:inline distT="0" distB="0" distL="0" distR="0" wp14:anchorId="5B2DBD5D" wp14:editId="04C67361">
@@ -225,6 +237,9 @@
     </w:p>
     <w:p>
       <w:r>
+        <w:rPr>
+          <w:noProof/>
+        </w:rPr>
         <w:drawing>
           <wp:inline distT="0" distB="0" distL="0" distR="0" wp14:anchorId="64C58FAA" wp14:editId="057F88D6">
             <wp:extent cx="5400040" cy="2289175"/>
@@ -250,6 +265,625 @@
                     <a:xfrm>
                       <a:off x="0" y="0"/>
                       <a:ext cx="5400040" cy="2289175"/>
+                    </a:xfrm>
+                    <a:prstGeom prst="rect">
+                      <a:avLst/>
+                    </a:prstGeom>
+                  </pic:spPr>
+                </pic:pic>
+              </a:graphicData>
+            </a:graphic>
+          </wp:inline>
+        </w:drawing>
+      </w:r>
+    </w:p>
+    <w:p>
+      <w:r>
+        <w:rPr>
+          <w:noProof/>
+        </w:rPr>
+        <mc:AlternateContent>
+          <mc:Choice Requires="wpi">
+            <w:drawing>
+              <wp:anchor distT="0" distB="0" distL="114300" distR="114300" simplePos="0" relativeHeight="251660288" behindDoc="0" locked="0" layoutInCell="1" allowOverlap="1" wp14:anchorId="2145B9AE" wp14:editId="1FF4D356">
+                <wp:simplePos x="0" y="0"/>
+                <wp:positionH relativeFrom="column">
+                  <wp:posOffset>337845</wp:posOffset>
+                </wp:positionH>
+                <wp:positionV relativeFrom="paragraph">
+                  <wp:posOffset>1510707</wp:posOffset>
+                </wp:positionV>
+                <wp:extent cx="398160" cy="145440"/>
+                <wp:effectExtent l="38100" t="38100" r="40005" b="45085"/>
+                <wp:wrapNone/>
+                <wp:docPr id="837605293" name="Entrada de lápiz 1"/>
+                <wp:cNvGraphicFramePr/>
+                <a:graphic xmlns:a="http://schemas.openxmlformats.org/drawingml/2006/main">
+                  <a:graphicData uri="http://schemas.microsoft.com/office/word/2010/wordprocessingInk">
+                    <w14:contentPart bwMode="auto" r:id="rId11">
+                      <w14:nvContentPartPr>
+                        <w14:cNvContentPartPr/>
+                      </w14:nvContentPartPr>
+                      <w14:xfrm>
+                        <a:off x="0" y="0"/>
+                        <a:ext cx="398160" cy="145440"/>
+                      </w14:xfrm>
+                    </w14:contentPart>
+                  </a:graphicData>
+                </a:graphic>
+              </wp:anchor>
+            </w:drawing>
+          </mc:Choice>
+          <mc:Fallback>
+            <w:pict>
+              <v:shapetype w14:anchorId="7785DE7B" id="_x0000_t75" coordsize="21600,21600" o:spt="75" o:preferrelative="t" path="m@4@5l@4@11@9@11@9@5xe" filled="f" stroked="f">
+                <v:stroke joinstyle="miter"/>
+                <v:formulas>
+                  <v:f eqn="if lineDrawn pixelLineWidth 0"/>
+                  <v:f eqn="sum @0 1 0"/>
+                  <v:f eqn="sum 0 0 @1"/>
+                  <v:f eqn="prod @2 1 2"/>
+                  <v:f eqn="prod @3 21600 pixelWidth"/>
+                  <v:f eqn="prod @3 21600 pixelHeight"/>
+                  <v:f eqn="sum @0 0 1"/>
+                  <v:f eqn="prod @6 1 2"/>
+                  <v:f eqn="prod @7 21600 pixelWidth"/>
+                  <v:f eqn="sum @8 21600 0"/>
+                  <v:f eqn="prod @7 21600 pixelHeight"/>
+                  <v:f eqn="sum @10 21600 0"/>
+                </v:formulas>
+                <v:path o:extrusionok="f" gradientshapeok="t" o:connecttype="rect"/>
+                <o:lock v:ext="edit" aspectratio="t"/>
+              </v:shapetype>
+              <v:shape id="Entrada de lápiz 1" o:spid="_x0000_s1026" type="#_x0000_t75" style="position:absolute;margin-left:26.1pt;margin-top:118.45pt;width:32.3pt;height:12.4pt;z-index:251660288;visibility:visible;mso-wrap-style:square;mso-wrap-distance-left:9pt;mso-wrap-distance-top:0;mso-wrap-distance-right:9pt;mso-wrap-distance-bottom:0;mso-position-horizontal:absolute;mso-position-horizontal-relative:text;mso-position-vertical:absolute;mso-position-vertical-relative:text" o:gfxdata="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">
+                <v:imagedata r:id="rId12" o:title=""/>
+              </v:shape>
+            </w:pict>
+          </mc:Fallback>
+        </mc:AlternateContent>
+      </w:r>
+      <w:r>
+        <w:drawing>
+          <wp:inline distT="0" distB="0" distL="0" distR="0" wp14:anchorId="1C4493CD" wp14:editId="26A2393C">
+            <wp:extent cx="5400040" cy="1960245"/>
+            <wp:effectExtent l="0" t="0" r="0" b="1905"/>
+            <wp:docPr id="1576295845" name="Imagen 1"/>
+            <wp:cNvGraphicFramePr>
+              <a:graphicFrameLocks xmlns:a="http://schemas.openxmlformats.org/drawingml/2006/main" noChangeAspect="1"/>
+            </wp:cNvGraphicFramePr>
+            <a:graphic xmlns:a="http://schemas.openxmlformats.org/drawingml/2006/main">
+              <a:graphicData uri="http://schemas.openxmlformats.org/drawingml/2006/picture">
+                <pic:pic xmlns:pic="http://schemas.openxmlformats.org/drawingml/2006/picture">
+                  <pic:nvPicPr>
+                    <pic:cNvPr id="1576295845" name=""/>
+                    <pic:cNvPicPr/>
+                  </pic:nvPicPr>
+                  <pic:blipFill>
+                    <a:blip r:embed="rId13"/>
+                    <a:stretch>
+                      <a:fillRect/>
+                    </a:stretch>
+                  </pic:blipFill>
+                  <pic:spPr>
+                    <a:xfrm>
+                      <a:off x="0" y="0"/>
+                      <a:ext cx="5400040" cy="1960245"/>
+                    </a:xfrm>
+                    <a:prstGeom prst="rect">
+                      <a:avLst/>
+                    </a:prstGeom>
+                  </pic:spPr>
+                </pic:pic>
+              </a:graphicData>
+            </a:graphic>
+          </wp:inline>
+        </w:drawing>
+      </w:r>
+    </w:p>
+    <w:p>
+      <w:r>
+        <w:lastRenderedPageBreak/>
+        <w:drawing>
+          <wp:inline distT="0" distB="0" distL="0" distR="0" wp14:anchorId="45D5C5FA" wp14:editId="31272554">
+            <wp:extent cx="5400040" cy="2870200"/>
+            <wp:effectExtent l="0" t="0" r="0" b="6350"/>
+            <wp:docPr id="1795218519" name="Imagen 1"/>
+            <wp:cNvGraphicFramePr>
+              <a:graphicFrameLocks xmlns:a="http://schemas.openxmlformats.org/drawingml/2006/main" noChangeAspect="1"/>
+            </wp:cNvGraphicFramePr>
+            <a:graphic xmlns:a="http://schemas.openxmlformats.org/drawingml/2006/main">
+              <a:graphicData uri="http://schemas.openxmlformats.org/drawingml/2006/picture">
+                <pic:pic xmlns:pic="http://schemas.openxmlformats.org/drawingml/2006/picture">
+                  <pic:nvPicPr>
+                    <pic:cNvPr id="1795218519" name=""/>
+                    <pic:cNvPicPr/>
+                  </pic:nvPicPr>
+                  <pic:blipFill>
+                    <a:blip r:embed="rId14"/>
+                    <a:stretch>
+                      <a:fillRect/>
+                    </a:stretch>
+                  </pic:blipFill>
+                  <pic:spPr>
+                    <a:xfrm>
+                      <a:off x="0" y="0"/>
+                      <a:ext cx="5400040" cy="2870200"/>
+                    </a:xfrm>
+                    <a:prstGeom prst="rect">
+                      <a:avLst/>
+                    </a:prstGeom>
+                  </pic:spPr>
+                </pic:pic>
+              </a:graphicData>
+            </a:graphic>
+          </wp:inline>
+        </w:drawing>
+      </w:r>
+    </w:p>
+    <w:p>
+      <w:r>
+        <w:rPr>
+          <w:noProof/>
+        </w:rPr>
+        <mc:AlternateContent>
+          <mc:Choice Requires="wpi">
+            <w:drawing>
+              <wp:anchor distT="0" distB="0" distL="114300" distR="114300" simplePos="0" relativeHeight="251664384" behindDoc="0" locked="0" layoutInCell="1" allowOverlap="1" wp14:anchorId="7916730F" wp14:editId="6AF31A14">
+                <wp:simplePos x="0" y="0"/>
+                <wp:positionH relativeFrom="column">
+                  <wp:posOffset>109220</wp:posOffset>
+                </wp:positionH>
+                <wp:positionV relativeFrom="paragraph">
+                  <wp:posOffset>1844675</wp:posOffset>
+                </wp:positionV>
+                <wp:extent cx="207010" cy="252095"/>
+                <wp:effectExtent l="38100" t="38100" r="40640" b="52705"/>
+                <wp:wrapNone/>
+                <wp:docPr id="858349411" name="Entrada de lápiz 6"/>
+                <wp:cNvGraphicFramePr/>
+                <a:graphic xmlns:a="http://schemas.openxmlformats.org/drawingml/2006/main">
+                  <a:graphicData uri="http://schemas.microsoft.com/office/word/2010/wordprocessingInk">
+                    <w14:contentPart bwMode="auto" r:id="rId15">
+                      <w14:nvContentPartPr>
+                        <w14:cNvContentPartPr/>
+                      </w14:nvContentPartPr>
+                      <w14:xfrm>
+                        <a:off x="0" y="0"/>
+                        <a:ext cx="207010" cy="252095"/>
+                      </w14:xfrm>
+                    </w14:contentPart>
+                  </a:graphicData>
+                </a:graphic>
+              </wp:anchor>
+            </w:drawing>
+          </mc:Choice>
+          <mc:Fallback>
+            <w:pict>
+              <v:shape w14:anchorId="3326F1A7" id="Entrada de lápiz 6" o:spid="_x0000_s1026" type="#_x0000_t75" style="position:absolute;margin-left:8.1pt;margin-top:144.75pt;width:17.25pt;height:20.8pt;z-index:251664384;visibility:visible;mso-wrap-style:square;mso-wrap-distance-left:9pt;mso-wrap-distance-top:0;mso-wrap-distance-right:9pt;mso-wrap-distance-bottom:0;mso-position-horizontal:absolute;mso-position-horizontal-relative:text;mso-position-vertical:absolute;mso-position-vertical-relative:text" o:gfxdata="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">
+                <v:imagedata r:id="rId16" o:title=""/>
+              </v:shape>
+            </w:pict>
+          </mc:Fallback>
+        </mc:AlternateContent>
+      </w:r>
+      <w:r>
+        <w:drawing>
+          <wp:inline distT="0" distB="0" distL="0" distR="0" wp14:anchorId="79D7EE4C" wp14:editId="6BCA78DD">
+            <wp:extent cx="5400040" cy="2346960"/>
+            <wp:effectExtent l="0" t="0" r="0" b="0"/>
+            <wp:docPr id="967241546" name="Imagen 1"/>
+            <wp:cNvGraphicFramePr>
+              <a:graphicFrameLocks xmlns:a="http://schemas.openxmlformats.org/drawingml/2006/main" noChangeAspect="1"/>
+            </wp:cNvGraphicFramePr>
+            <a:graphic xmlns:a="http://schemas.openxmlformats.org/drawingml/2006/main">
+              <a:graphicData uri="http://schemas.openxmlformats.org/drawingml/2006/picture">
+                <pic:pic xmlns:pic="http://schemas.openxmlformats.org/drawingml/2006/picture">
+                  <pic:nvPicPr>
+                    <pic:cNvPr id="967241546" name=""/>
+                    <pic:cNvPicPr/>
+                  </pic:nvPicPr>
+                  <pic:blipFill>
+                    <a:blip r:embed="rId17"/>
+                    <a:stretch>
+                      <a:fillRect/>
+                    </a:stretch>
+                  </pic:blipFill>
+                  <pic:spPr>
+                    <a:xfrm>
+                      <a:off x="0" y="0"/>
+                      <a:ext cx="5400040" cy="2346960"/>
+                    </a:xfrm>
+                    <a:prstGeom prst="rect">
+                      <a:avLst/>
+                    </a:prstGeom>
+                  </pic:spPr>
+                </pic:pic>
+              </a:graphicData>
+            </a:graphic>
+          </wp:inline>
+        </w:drawing>
+      </w:r>
+    </w:p>
+    <w:p>
+      <w:r>
+        <w:drawing>
+          <wp:inline distT="0" distB="0" distL="0" distR="0" wp14:anchorId="25BE6DC9" wp14:editId="54A474A7">
+            <wp:extent cx="5400040" cy="1762125"/>
+            <wp:effectExtent l="0" t="0" r="0" b="9525"/>
+            <wp:docPr id="2047979922" name="Imagen 1"/>
+            <wp:cNvGraphicFramePr>
+              <a:graphicFrameLocks xmlns:a="http://schemas.openxmlformats.org/drawingml/2006/main" noChangeAspect="1"/>
+            </wp:cNvGraphicFramePr>
+            <a:graphic xmlns:a="http://schemas.openxmlformats.org/drawingml/2006/main">
+              <a:graphicData uri="http://schemas.openxmlformats.org/drawingml/2006/picture">
+                <pic:pic xmlns:pic="http://schemas.openxmlformats.org/drawingml/2006/picture">
+                  <pic:nvPicPr>
+                    <pic:cNvPr id="2047979922" name=""/>
+                    <pic:cNvPicPr/>
+                  </pic:nvPicPr>
+                  <pic:blipFill>
+                    <a:blip r:embed="rId18"/>
+                    <a:stretch>
+                      <a:fillRect/>
+                    </a:stretch>
+                  </pic:blipFill>
+                  <pic:spPr>
+                    <a:xfrm>
+                      <a:off x="0" y="0"/>
+                      <a:ext cx="5400040" cy="1762125"/>
+                    </a:xfrm>
+                    <a:prstGeom prst="rect">
+                      <a:avLst/>
+                    </a:prstGeom>
+                  </pic:spPr>
+                </pic:pic>
+              </a:graphicData>
+            </a:graphic>
+          </wp:inline>
+        </w:drawing>
+      </w:r>
+    </w:p>
+    <w:p/>
+    <w:p>
+      <w:r>
+        <w:lastRenderedPageBreak/>
+        <w:drawing>
+          <wp:inline distT="0" distB="0" distL="0" distR="0" wp14:anchorId="4DAB0A0C" wp14:editId="65814EEF">
+            <wp:extent cx="5400040" cy="3488055"/>
+            <wp:effectExtent l="0" t="0" r="0" b="0"/>
+            <wp:docPr id="388342673" name="Imagen 1"/>
+            <wp:cNvGraphicFramePr>
+              <a:graphicFrameLocks xmlns:a="http://schemas.openxmlformats.org/drawingml/2006/main" noChangeAspect="1"/>
+            </wp:cNvGraphicFramePr>
+            <a:graphic xmlns:a="http://schemas.openxmlformats.org/drawingml/2006/main">
+              <a:graphicData uri="http://schemas.openxmlformats.org/drawingml/2006/picture">
+                <pic:pic xmlns:pic="http://schemas.openxmlformats.org/drawingml/2006/picture">
+                  <pic:nvPicPr>
+                    <pic:cNvPr id="388342673" name=""/>
+                    <pic:cNvPicPr/>
+                  </pic:nvPicPr>
+                  <pic:blipFill>
+                    <a:blip r:embed="rId19"/>
+                    <a:stretch>
+                      <a:fillRect/>
+                    </a:stretch>
+                  </pic:blipFill>
+                  <pic:spPr>
+                    <a:xfrm>
+                      <a:off x="0" y="0"/>
+                      <a:ext cx="5400040" cy="3488055"/>
+                    </a:xfrm>
+                    <a:prstGeom prst="rect">
+                      <a:avLst/>
+                    </a:prstGeom>
+                  </pic:spPr>
+                </pic:pic>
+              </a:graphicData>
+            </a:graphic>
+          </wp:inline>
+        </w:drawing>
+      </w:r>
+    </w:p>
+    <w:p>
+      <w:r>
+        <w:drawing>
+          <wp:inline distT="0" distB="0" distL="0" distR="0" wp14:anchorId="60A2F8B9" wp14:editId="7386A8D0">
+            <wp:extent cx="5400040" cy="2261235"/>
+            <wp:effectExtent l="0" t="0" r="0" b="5715"/>
+            <wp:docPr id="179116466" name="Imagen 1"/>
+            <wp:cNvGraphicFramePr>
+              <a:graphicFrameLocks xmlns:a="http://schemas.openxmlformats.org/drawingml/2006/main" noChangeAspect="1"/>
+            </wp:cNvGraphicFramePr>
+            <a:graphic xmlns:a="http://schemas.openxmlformats.org/drawingml/2006/main">
+              <a:graphicData uri="http://schemas.openxmlformats.org/drawingml/2006/picture">
+                <pic:pic xmlns:pic="http://schemas.openxmlformats.org/drawingml/2006/picture">
+                  <pic:nvPicPr>
+                    <pic:cNvPr id="179116466" name=""/>
+                    <pic:cNvPicPr/>
+                  </pic:nvPicPr>
+                  <pic:blipFill>
+                    <a:blip r:embed="rId20"/>
+                    <a:stretch>
+                      <a:fillRect/>
+                    </a:stretch>
+                  </pic:blipFill>
+                  <pic:spPr>
+                    <a:xfrm>
+                      <a:off x="0" y="0"/>
+                      <a:ext cx="5400040" cy="2261235"/>
+                    </a:xfrm>
+                    <a:prstGeom prst="rect">
+                      <a:avLst/>
+                    </a:prstGeom>
+                  </pic:spPr>
+                </pic:pic>
+              </a:graphicData>
+            </a:graphic>
+          </wp:inline>
+        </w:drawing>
+      </w:r>
+    </w:p>
+    <w:p>
+      <w:r>
+        <w:drawing>
+          <wp:inline distT="0" distB="0" distL="0" distR="0" wp14:anchorId="50206968" wp14:editId="43234855">
+            <wp:extent cx="5400040" cy="2391410"/>
+            <wp:effectExtent l="0" t="0" r="0" b="8890"/>
+            <wp:docPr id="2075145346" name="Imagen 1"/>
+            <wp:cNvGraphicFramePr>
+              <a:graphicFrameLocks xmlns:a="http://schemas.openxmlformats.org/drawingml/2006/main" noChangeAspect="1"/>
+            </wp:cNvGraphicFramePr>
+            <a:graphic xmlns:a="http://schemas.openxmlformats.org/drawingml/2006/main">
+              <a:graphicData uri="http://schemas.openxmlformats.org/drawingml/2006/picture">
+                <pic:pic xmlns:pic="http://schemas.openxmlformats.org/drawingml/2006/picture">
+                  <pic:nvPicPr>
+                    <pic:cNvPr id="2075145346" name=""/>
+                    <pic:cNvPicPr/>
+                  </pic:nvPicPr>
+                  <pic:blipFill>
+                    <a:blip r:embed="rId21"/>
+                    <a:stretch>
+                      <a:fillRect/>
+                    </a:stretch>
+                  </pic:blipFill>
+                  <pic:spPr>
+                    <a:xfrm>
+                      <a:off x="0" y="0"/>
+                      <a:ext cx="5400040" cy="2391410"/>
+                    </a:xfrm>
+                    <a:prstGeom prst="rect">
+                      <a:avLst/>
+                    </a:prstGeom>
+                  </pic:spPr>
+                </pic:pic>
+              </a:graphicData>
+            </a:graphic>
+          </wp:inline>
+        </w:drawing>
+      </w:r>
+    </w:p>
+    <w:p>
+      <w:r>
+        <w:lastRenderedPageBreak/>
+        <w:drawing>
+          <wp:inline distT="0" distB="0" distL="0" distR="0" wp14:anchorId="0B32E07C" wp14:editId="6B7AEE41">
+            <wp:extent cx="5400040" cy="2830830"/>
+            <wp:effectExtent l="0" t="0" r="0" b="7620"/>
+            <wp:docPr id="975383120" name="Imagen 1"/>
+            <wp:cNvGraphicFramePr>
+              <a:graphicFrameLocks xmlns:a="http://schemas.openxmlformats.org/drawingml/2006/main" noChangeAspect="1"/>
+            </wp:cNvGraphicFramePr>
+            <a:graphic xmlns:a="http://schemas.openxmlformats.org/drawingml/2006/main">
+              <a:graphicData uri="http://schemas.openxmlformats.org/drawingml/2006/picture">
+                <pic:pic xmlns:pic="http://schemas.openxmlformats.org/drawingml/2006/picture">
+                  <pic:nvPicPr>
+                    <pic:cNvPr id="975383120" name=""/>
+                    <pic:cNvPicPr/>
+                  </pic:nvPicPr>
+                  <pic:blipFill>
+                    <a:blip r:embed="rId22"/>
+                    <a:stretch>
+                      <a:fillRect/>
+                    </a:stretch>
+                  </pic:blipFill>
+                  <pic:spPr>
+                    <a:xfrm>
+                      <a:off x="0" y="0"/>
+                      <a:ext cx="5400040" cy="2830830"/>
+                    </a:xfrm>
+                    <a:prstGeom prst="rect">
+                      <a:avLst/>
+                    </a:prstGeom>
+                  </pic:spPr>
+                </pic:pic>
+              </a:graphicData>
+            </a:graphic>
+          </wp:inline>
+        </w:drawing>
+      </w:r>
+    </w:p>
+    <w:p>
+      <w:r>
+        <w:drawing>
+          <wp:inline distT="0" distB="0" distL="0" distR="0" wp14:anchorId="32261407" wp14:editId="16D55F95">
+            <wp:extent cx="5400040" cy="2186305"/>
+            <wp:effectExtent l="0" t="0" r="0" b="4445"/>
+            <wp:docPr id="194312595" name="Imagen 1"/>
+            <wp:cNvGraphicFramePr>
+              <a:graphicFrameLocks xmlns:a="http://schemas.openxmlformats.org/drawingml/2006/main" noChangeAspect="1"/>
+            </wp:cNvGraphicFramePr>
+            <a:graphic xmlns:a="http://schemas.openxmlformats.org/drawingml/2006/main">
+              <a:graphicData uri="http://schemas.openxmlformats.org/drawingml/2006/picture">
+                <pic:pic xmlns:pic="http://schemas.openxmlformats.org/drawingml/2006/picture">
+                  <pic:nvPicPr>
+                    <pic:cNvPr id="194312595" name=""/>
+                    <pic:cNvPicPr/>
+                  </pic:nvPicPr>
+                  <pic:blipFill>
+                    <a:blip r:embed="rId23"/>
+                    <a:stretch>
+                      <a:fillRect/>
+                    </a:stretch>
+                  </pic:blipFill>
+                  <pic:spPr>
+                    <a:xfrm>
+                      <a:off x="0" y="0"/>
+                      <a:ext cx="5400040" cy="2186305"/>
+                    </a:xfrm>
+                    <a:prstGeom prst="rect">
+                      <a:avLst/>
+                    </a:prstGeom>
+                  </pic:spPr>
+                </pic:pic>
+              </a:graphicData>
+            </a:graphic>
+          </wp:inline>
+        </w:drawing>
+      </w:r>
+    </w:p>
+    <w:p>
+      <w:r>
+        <w:drawing>
+          <wp:inline distT="0" distB="0" distL="0" distR="0" wp14:anchorId="6C2E88E1" wp14:editId="2CA1FABE">
+            <wp:extent cx="5400040" cy="2091690"/>
+            <wp:effectExtent l="0" t="0" r="0" b="3810"/>
+            <wp:docPr id="1395176243" name="Imagen 1"/>
+            <wp:cNvGraphicFramePr>
+              <a:graphicFrameLocks xmlns:a="http://schemas.openxmlformats.org/drawingml/2006/main" noChangeAspect="1"/>
+            </wp:cNvGraphicFramePr>
+            <a:graphic xmlns:a="http://schemas.openxmlformats.org/drawingml/2006/main">
+              <a:graphicData uri="http://schemas.openxmlformats.org/drawingml/2006/picture">
+                <pic:pic xmlns:pic="http://schemas.openxmlformats.org/drawingml/2006/picture">
+                  <pic:nvPicPr>
+                    <pic:cNvPr id="1395176243" name=""/>
+                    <pic:cNvPicPr/>
+                  </pic:nvPicPr>
+                  <pic:blipFill>
+                    <a:blip r:embed="rId24"/>
+                    <a:stretch>
+                      <a:fillRect/>
+                    </a:stretch>
+                  </pic:blipFill>
+                  <pic:spPr>
+                    <a:xfrm>
+                      <a:off x="0" y="0"/>
+                      <a:ext cx="5400040" cy="2091690"/>
+                    </a:xfrm>
+                    <a:prstGeom prst="rect">
+                      <a:avLst/>
+                    </a:prstGeom>
+                  </pic:spPr>
+                </pic:pic>
+              </a:graphicData>
+            </a:graphic>
+          </wp:inline>
+        </w:drawing>
+      </w:r>
+    </w:p>
+    <w:p>
+      <w:r>
+        <w:lastRenderedPageBreak/>
+        <w:drawing>
+          <wp:inline distT="0" distB="0" distL="0" distR="0" wp14:anchorId="208DB495" wp14:editId="714F65C6">
+            <wp:extent cx="5400040" cy="1583055"/>
+            <wp:effectExtent l="0" t="0" r="0" b="0"/>
+            <wp:docPr id="450290404" name="Imagen 1"/>
+            <wp:cNvGraphicFramePr>
+              <a:graphicFrameLocks xmlns:a="http://schemas.openxmlformats.org/drawingml/2006/main" noChangeAspect="1"/>
+            </wp:cNvGraphicFramePr>
+            <a:graphic xmlns:a="http://schemas.openxmlformats.org/drawingml/2006/main">
+              <a:graphicData uri="http://schemas.openxmlformats.org/drawingml/2006/picture">
+                <pic:pic xmlns:pic="http://schemas.openxmlformats.org/drawingml/2006/picture">
+                  <pic:nvPicPr>
+                    <pic:cNvPr id="450290404" name=""/>
+                    <pic:cNvPicPr/>
+                  </pic:nvPicPr>
+                  <pic:blipFill>
+                    <a:blip r:embed="rId25"/>
+                    <a:stretch>
+                      <a:fillRect/>
+                    </a:stretch>
+                  </pic:blipFill>
+                  <pic:spPr>
+                    <a:xfrm>
+                      <a:off x="0" y="0"/>
+                      <a:ext cx="5400040" cy="1583055"/>
+                    </a:xfrm>
+                    <a:prstGeom prst="rect">
+                      <a:avLst/>
+                    </a:prstGeom>
+                  </pic:spPr>
+                </pic:pic>
+              </a:graphicData>
+            </a:graphic>
+          </wp:inline>
+        </w:drawing>
+      </w:r>
+      <w:r>
+        <w:drawing>
+          <wp:inline distT="0" distB="0" distL="0" distR="0" wp14:anchorId="41683FBD" wp14:editId="6417EBDA">
+            <wp:extent cx="5400040" cy="1633855"/>
+            <wp:effectExtent l="0" t="0" r="0" b="4445"/>
+            <wp:docPr id="324765967" name="Imagen 1"/>
+            <wp:cNvGraphicFramePr>
+              <a:graphicFrameLocks xmlns:a="http://schemas.openxmlformats.org/drawingml/2006/main" noChangeAspect="1"/>
+            </wp:cNvGraphicFramePr>
+            <a:graphic xmlns:a="http://schemas.openxmlformats.org/drawingml/2006/main">
+              <a:graphicData uri="http://schemas.openxmlformats.org/drawingml/2006/picture">
+                <pic:pic xmlns:pic="http://schemas.openxmlformats.org/drawingml/2006/picture">
+                  <pic:nvPicPr>
+                    <pic:cNvPr id="324765967" name=""/>
+                    <pic:cNvPicPr/>
+                  </pic:nvPicPr>
+                  <pic:blipFill>
+                    <a:blip r:embed="rId26"/>
+                    <a:stretch>
+                      <a:fillRect/>
+                    </a:stretch>
+                  </pic:blipFill>
+                  <pic:spPr>
+                    <a:xfrm>
+                      <a:off x="0" y="0"/>
+                      <a:ext cx="5400040" cy="1633855"/>
+                    </a:xfrm>
+                    <a:prstGeom prst="rect">
+                      <a:avLst/>
+                    </a:prstGeom>
+                  </pic:spPr>
+                </pic:pic>
+              </a:graphicData>
+            </a:graphic>
+          </wp:inline>
+        </w:drawing>
+      </w:r>
+    </w:p>
+    <w:p>
+      <w:r>
+        <w:drawing>
+          <wp:inline distT="0" distB="0" distL="0" distR="0" wp14:anchorId="4EFB941C" wp14:editId="679B9EA8">
+            <wp:extent cx="5400040" cy="2279650"/>
+            <wp:effectExtent l="0" t="0" r="0" b="6350"/>
+            <wp:docPr id="1721450376" name="Imagen 1"/>
+            <wp:cNvGraphicFramePr>
+              <a:graphicFrameLocks xmlns:a="http://schemas.openxmlformats.org/drawingml/2006/main" noChangeAspect="1"/>
+            </wp:cNvGraphicFramePr>
+            <a:graphic xmlns:a="http://schemas.openxmlformats.org/drawingml/2006/main">
+              <a:graphicData uri="http://schemas.openxmlformats.org/drawingml/2006/picture">
+                <pic:pic xmlns:pic="http://schemas.openxmlformats.org/drawingml/2006/picture">
+                  <pic:nvPicPr>
+                    <pic:cNvPr id="1721450376" name=""/>
+                    <pic:cNvPicPr/>
+                  </pic:nvPicPr>
+                  <pic:blipFill>
+                    <a:blip r:embed="rId27"/>
+                    <a:stretch>
+                      <a:fillRect/>
+                    </a:stretch>
+                  </pic:blipFill>
+                  <pic:spPr>
+                    <a:xfrm>
+                      <a:off x="0" y="0"/>
+                      <a:ext cx="5400040" cy="2279650"/>
                     </a:xfrm>
                     <a:prstGeom prst="rect">
                       <a:avLst/>
@@ -1220,6 +1854,64 @@
 </inkml:ink>
 </file>
 
+<file path=word/ink/ink2.xml><?xml version="1.0" encoding="utf-8"?>
+<inkml:ink xmlns:inkml="http://www.w3.org/2003/InkML">
+  <inkml:definitions>
+    <inkml:context xml:id="ctx0">
+      <inkml:inkSource xml:id="inkSrc0">
+        <inkml:traceFormat>
+          <inkml:channel name="X" type="integer" min="-2.14748E9" max="2.14748E9" units="cm"/>
+          <inkml:channel name="Y" type="integer" min="-2.14748E9" max="2.14748E9" units="cm"/>
+          <inkml:channel name="F" type="integer" max="32767" units="dev"/>
+        </inkml:traceFormat>
+        <inkml:channelProperties>
+          <inkml:channelProperty channel="X" name="resolution" value="1000" units="1/cm"/>
+          <inkml:channelProperty channel="Y" name="resolution" value="1000" units="1/cm"/>
+          <inkml:channelProperty channel="F" name="resolution" value="0" units="1/dev"/>
+        </inkml:channelProperties>
+      </inkml:inkSource>
+      <inkml:timestamp xml:id="ts0" timeString="2025-11-30T18:02:20.190"/>
+    </inkml:context>
+    <inkml:brush xml:id="br0">
+      <inkml:brushProperty name="width" value="0.035" units="cm"/>
+      <inkml:brushProperty name="height" value="0.035" units="cm"/>
+      <inkml:brushProperty name="color" value="#E71224"/>
+    </inkml:brush>
+  </inkml:definitions>
+  <inkml:trace contextRef="#ctx0" brushRef="#br0">0 202 24575,'2'6'0,"-1"-1"0,1 1 0,0 0 0,1-1 0,5 9 0,-2-1 0,-3-6 0,-1 0 0,0 1 0,-1-1 0,0 1 0,0-1 0,0 14 0,-1-15 0,1 1 0,-1 0 0,1 0 0,0 0 0,1-1 0,-1 1 0,6 11 0,-7-17 0,1 0 0,0 1 0,1-1 0,-1 0 0,0 0 0,0 0 0,0 0 0,1 0 0,-1 0 0,1 0 0,-1 0 0,0-1 0,1 1 0,-1 0 0,1-1 0,0 1 0,-1-1 0,1 0 0,-1 0 0,1 1 0,0-1 0,-1 0 0,1 0 0,0 0 0,-1-1 0,3 1 0,47-13 0,-41 10 0,109-39 0,188-94 0,-113 45 0,-72 49 0,-12 4 0,-94 31-116,3-1-508,37-11-1,-42 16-6201</inkml:trace>
+</inkml:ink>
+</file>
+
+<file path=word/ink/ink3.xml><?xml version="1.0" encoding="utf-8"?>
+<inkml:ink xmlns:inkml="http://www.w3.org/2003/InkML">
+  <inkml:definitions>
+    <inkml:context xml:id="ctx0">
+      <inkml:inkSource xml:id="inkSrc0">
+        <inkml:traceFormat>
+          <inkml:channel name="X" type="integer" min="-2.14748E9" max="2.14748E9" units="cm"/>
+          <inkml:channel name="Y" type="integer" min="-2.14748E9" max="2.14748E9" units="cm"/>
+          <inkml:channel name="F" type="integer" max="32767" units="dev"/>
+        </inkml:traceFormat>
+        <inkml:channelProperties>
+          <inkml:channelProperty channel="X" name="resolution" value="1000" units="1/cm"/>
+          <inkml:channelProperty channel="Y" name="resolution" value="1000" units="1/cm"/>
+          <inkml:channelProperty channel="F" name="resolution" value="0" units="1/dev"/>
+        </inkml:channelProperties>
+      </inkml:inkSource>
+      <inkml:timestamp xml:id="ts0" timeString="2025-11-30T18:03:45.437"/>
+    </inkml:context>
+    <inkml:brush xml:id="br0">
+      <inkml:brushProperty name="width" value="0.035" units="cm"/>
+      <inkml:brushProperty name="height" value="0.035" units="cm"/>
+      <inkml:brushProperty name="color" value="#E71224"/>
+    </inkml:brush>
+  </inkml:definitions>
+  <inkml:trace contextRef="#ctx0" brushRef="#br0">0 436 24575,'1'0'0,"0"0"0,0 1 0,0-1 0,-1 1 0,1 0 0,0-1 0,-1 1 0,1-1 0,0 1 0,-1 0 0,1 0 0,-1-1 0,1 1 0,-1 0 0,0 0 0,1 0 0,-1-1 0,0 1 0,1 0 0,-1 0 0,0 2 0,7 24 0,-6-21 0,30 178 0,-31-182 0,0-1 0,0 1 0,1 0 0,-1 0 0,1 0 0,0-1 0,-1 1 0,1 0 0,0-1 0,0 1 0,0 0 0,0-1 0,1 1 0,-1-1 0,2 2 0,-2-3 0,0 1 0,0-1 0,0 1 0,0-1 0,0 1 0,0-1 0,0 0 0,0 0 0,0 0 0,0 1 0,0-1 0,0 0 0,0 0 0,0-1 0,0 1 0,0 0 0,0 0 0,0 0 0,2-1 0,5-3 0,-1 0 0,0 0 0,0-1 0,0 0 0,10-10 0,9-5 0,13-6 0,38-34 0,-42 31 0,53-33 0,-52 40-88,-15 8-232,0 2 1,1 0 0,34-13 0,-42 21-6507</inkml:trace>
+  <inkml:trace contextRef="#ctx0" brushRef="#br0" timeOffset="1842.43">130 35 24575,'9'1'0,"0"1"0,0 1 0,0 0 0,0 0 0,0 1 0,-1 0 0,1 0 0,10 8 0,1 0 0,21 10-113,-15-7-137,0-1-1,0-2 1,1 0-1,57 15 1,-74-25-6576</inkml:trace>
+  <inkml:trace contextRef="#ctx0" brushRef="#br0" timeOffset="3282.8">564 1 24575,'-10'0'0,"0"1"0,0 0 0,1 1 0,-1 0 0,0 1 0,1 0 0,-11 5 0,-63 35 0,37-18 0,29-14 0,0 0 0,1 1 0,-27 25 0,-3 2 0,-30 24-1365,70-59-5461</inkml:trace>
+</inkml:ink>
+</file>
+
 <file path=word/theme/theme1.xml><?xml version="1.0" encoding="utf-8"?>
 <a:theme xmlns:a="http://schemas.openxmlformats.org/drawingml/2006/main" name="Tema de Office">
   <a:themeElements>

--- a/Documentacion/Doc1.docx
+++ b/Documentacion/Doc1.docx
@@ -343,6 +343,9 @@
         </mc:AlternateContent>
       </w:r>
       <w:r>
+        <w:rPr>
+          <w:noProof/>
+        </w:rPr>
         <w:drawing>
           <wp:inline distT="0" distB="0" distL="0" distR="0" wp14:anchorId="1C4493CD" wp14:editId="26A2393C">
             <wp:extent cx="5400040" cy="1960245"/>
@@ -382,6 +385,9 @@
     </w:p>
     <w:p>
       <w:r>
+        <w:rPr>
+          <w:noProof/>
+        </w:rPr>
         <w:lastRenderedPageBreak/>
         <w:drawing>
           <wp:inline distT="0" distB="0" distL="0" distR="0" wp14:anchorId="45D5C5FA" wp14:editId="31272554">
@@ -467,6 +473,9 @@
         </mc:AlternateContent>
       </w:r>
       <w:r>
+        <w:rPr>
+          <w:noProof/>
+        </w:rPr>
         <w:drawing>
           <wp:inline distT="0" distB="0" distL="0" distR="0" wp14:anchorId="79D7EE4C" wp14:editId="6BCA78DD">
             <wp:extent cx="5400040" cy="2346960"/>
@@ -506,6 +515,9 @@
     </w:p>
     <w:p>
       <w:r>
+        <w:rPr>
+          <w:noProof/>
+        </w:rPr>
         <w:drawing>
           <wp:inline distT="0" distB="0" distL="0" distR="0" wp14:anchorId="25BE6DC9" wp14:editId="54A474A7">
             <wp:extent cx="5400040" cy="1762125"/>
@@ -546,6 +558,9 @@
     <w:p/>
     <w:p>
       <w:r>
+        <w:rPr>
+          <w:noProof/>
+        </w:rPr>
         <w:lastRenderedPageBreak/>
         <w:drawing>
           <wp:inline distT="0" distB="0" distL="0" distR="0" wp14:anchorId="4DAB0A0C" wp14:editId="65814EEF">
@@ -586,6 +601,9 @@
     </w:p>
     <w:p>
       <w:r>
+        <w:rPr>
+          <w:noProof/>
+        </w:rPr>
         <w:drawing>
           <wp:inline distT="0" distB="0" distL="0" distR="0" wp14:anchorId="60A2F8B9" wp14:editId="7386A8D0">
             <wp:extent cx="5400040" cy="2261235"/>
@@ -625,6 +643,9 @@
     </w:p>
     <w:p>
       <w:r>
+        <w:rPr>
+          <w:noProof/>
+        </w:rPr>
         <w:drawing>
           <wp:inline distT="0" distB="0" distL="0" distR="0" wp14:anchorId="50206968" wp14:editId="43234855">
             <wp:extent cx="5400040" cy="2391410"/>
@@ -664,6 +685,9 @@
     </w:p>
     <w:p>
       <w:r>
+        <w:rPr>
+          <w:noProof/>
+        </w:rPr>
         <w:lastRenderedPageBreak/>
         <w:drawing>
           <wp:inline distT="0" distB="0" distL="0" distR="0" wp14:anchorId="0B32E07C" wp14:editId="6B7AEE41">
@@ -704,6 +728,9 @@
     </w:p>
     <w:p>
       <w:r>
+        <w:rPr>
+          <w:noProof/>
+        </w:rPr>
         <w:drawing>
           <wp:inline distT="0" distB="0" distL="0" distR="0" wp14:anchorId="32261407" wp14:editId="16D55F95">
             <wp:extent cx="5400040" cy="2186305"/>
@@ -743,6 +770,9 @@
     </w:p>
     <w:p>
       <w:r>
+        <w:rPr>
+          <w:noProof/>
+        </w:rPr>
         <w:drawing>
           <wp:inline distT="0" distB="0" distL="0" distR="0" wp14:anchorId="6C2E88E1" wp14:editId="2CA1FABE">
             <wp:extent cx="5400040" cy="2091690"/>
@@ -782,6 +812,9 @@
     </w:p>
     <w:p>
       <w:r>
+        <w:rPr>
+          <w:noProof/>
+        </w:rPr>
         <w:lastRenderedPageBreak/>
         <w:drawing>
           <wp:inline distT="0" distB="0" distL="0" distR="0" wp14:anchorId="208DB495" wp14:editId="714F65C6">
@@ -820,6 +853,9 @@
         </w:drawing>
       </w:r>
       <w:r>
+        <w:rPr>
+          <w:noProof/>
+        </w:rPr>
         <w:drawing>
           <wp:inline distT="0" distB="0" distL="0" distR="0" wp14:anchorId="41683FBD" wp14:editId="6417EBDA">
             <wp:extent cx="5400040" cy="1633855"/>
@@ -859,6 +895,9 @@
     </w:p>
     <w:p>
       <w:r>
+        <w:rPr>
+          <w:noProof/>
+        </w:rPr>
         <w:drawing>
           <wp:inline distT="0" distB="0" distL="0" distR="0" wp14:anchorId="4EFB941C" wp14:editId="679B9EA8">
             <wp:extent cx="5400040" cy="2279650"/>
@@ -896,6 +935,189 @@
         </w:drawing>
       </w:r>
     </w:p>
+    <w:p>
+      <w:r>
+        <w:drawing>
+          <wp:inline distT="0" distB="0" distL="0" distR="0" wp14:anchorId="7E12B6A9" wp14:editId="5DE160BA">
+            <wp:extent cx="5400040" cy="2588895"/>
+            <wp:effectExtent l="0" t="0" r="0" b="1905"/>
+            <wp:docPr id="1657218290" name="Imagen 1"/>
+            <wp:cNvGraphicFramePr>
+              <a:graphicFrameLocks xmlns:a="http://schemas.openxmlformats.org/drawingml/2006/main" noChangeAspect="1"/>
+            </wp:cNvGraphicFramePr>
+            <a:graphic xmlns:a="http://schemas.openxmlformats.org/drawingml/2006/main">
+              <a:graphicData uri="http://schemas.openxmlformats.org/drawingml/2006/picture">
+                <pic:pic xmlns:pic="http://schemas.openxmlformats.org/drawingml/2006/picture">
+                  <pic:nvPicPr>
+                    <pic:cNvPr id="1657218290" name=""/>
+                    <pic:cNvPicPr/>
+                  </pic:nvPicPr>
+                  <pic:blipFill>
+                    <a:blip r:embed="rId28"/>
+                    <a:stretch>
+                      <a:fillRect/>
+                    </a:stretch>
+                  </pic:blipFill>
+                  <pic:spPr>
+                    <a:xfrm>
+                      <a:off x="0" y="0"/>
+                      <a:ext cx="5400040" cy="2588895"/>
+                    </a:xfrm>
+                    <a:prstGeom prst="rect">
+                      <a:avLst/>
+                    </a:prstGeom>
+                  </pic:spPr>
+                </pic:pic>
+              </a:graphicData>
+            </a:graphic>
+          </wp:inline>
+        </w:drawing>
+      </w:r>
+    </w:p>
+    <w:p>
+      <w:r>
+        <w:lastRenderedPageBreak/>
+        <w:drawing>
+          <wp:inline distT="0" distB="0" distL="0" distR="0" wp14:anchorId="26ADFEBC" wp14:editId="15E01947">
+            <wp:extent cx="5400040" cy="4390390"/>
+            <wp:effectExtent l="0" t="0" r="0" b="0"/>
+            <wp:docPr id="75412053" name="Imagen 1"/>
+            <wp:cNvGraphicFramePr>
+              <a:graphicFrameLocks xmlns:a="http://schemas.openxmlformats.org/drawingml/2006/main" noChangeAspect="1"/>
+            </wp:cNvGraphicFramePr>
+            <a:graphic xmlns:a="http://schemas.openxmlformats.org/drawingml/2006/main">
+              <a:graphicData uri="http://schemas.openxmlformats.org/drawingml/2006/picture">
+                <pic:pic xmlns:pic="http://schemas.openxmlformats.org/drawingml/2006/picture">
+                  <pic:nvPicPr>
+                    <pic:cNvPr id="75412053" name=""/>
+                    <pic:cNvPicPr/>
+                  </pic:nvPicPr>
+                  <pic:blipFill>
+                    <a:blip r:embed="rId29"/>
+                    <a:stretch>
+                      <a:fillRect/>
+                    </a:stretch>
+                  </pic:blipFill>
+                  <pic:spPr>
+                    <a:xfrm>
+                      <a:off x="0" y="0"/>
+                      <a:ext cx="5400040" cy="4390390"/>
+                    </a:xfrm>
+                    <a:prstGeom prst="rect">
+                      <a:avLst/>
+                    </a:prstGeom>
+                  </pic:spPr>
+                </pic:pic>
+              </a:graphicData>
+            </a:graphic>
+          </wp:inline>
+        </w:drawing>
+      </w:r>
+    </w:p>
+    <w:p>
+      <w:r>
+        <w:rPr>
+          <w:noProof/>
+        </w:rPr>
+        <mc:AlternateContent>
+          <mc:Choice Requires="wpi">
+            <w:drawing>
+              <wp:anchor distT="0" distB="0" distL="114300" distR="114300" simplePos="0" relativeHeight="251665408" behindDoc="0" locked="0" layoutInCell="1" allowOverlap="1" wp14:anchorId="03F468F5" wp14:editId="1D072113">
+                <wp:simplePos x="0" y="0"/>
+                <wp:positionH relativeFrom="column">
+                  <wp:posOffset>308106</wp:posOffset>
+                </wp:positionH>
+                <wp:positionV relativeFrom="paragraph">
+                  <wp:posOffset>2776841</wp:posOffset>
+                </wp:positionV>
+                <wp:extent cx="527040" cy="241920"/>
+                <wp:effectExtent l="38100" t="38100" r="45085" b="44450"/>
+                <wp:wrapNone/>
+                <wp:docPr id="1005659451" name="Entrada de lápiz 1"/>
+                <wp:cNvGraphicFramePr/>
+                <a:graphic xmlns:a="http://schemas.openxmlformats.org/drawingml/2006/main">
+                  <a:graphicData uri="http://schemas.microsoft.com/office/word/2010/wordprocessingInk">
+                    <w14:contentPart bwMode="auto" r:id="rId30">
+                      <w14:nvContentPartPr>
+                        <w14:cNvContentPartPr/>
+                      </w14:nvContentPartPr>
+                      <w14:xfrm>
+                        <a:off x="0" y="0"/>
+                        <a:ext cx="527040" cy="241920"/>
+                      </w14:xfrm>
+                    </w14:contentPart>
+                  </a:graphicData>
+                </a:graphic>
+              </wp:anchor>
+            </w:drawing>
+          </mc:Choice>
+          <mc:Fallback>
+            <w:pict>
+              <v:shapetype w14:anchorId="06796880" id="_x0000_t75" coordsize="21600,21600" o:spt="75" o:preferrelative="t" path="m@4@5l@4@11@9@11@9@5xe" filled="f" stroked="f">
+                <v:stroke joinstyle="miter"/>
+                <v:formulas>
+                  <v:f eqn="if lineDrawn pixelLineWidth 0"/>
+                  <v:f eqn="sum @0 1 0"/>
+                  <v:f eqn="sum 0 0 @1"/>
+                  <v:f eqn="prod @2 1 2"/>
+                  <v:f eqn="prod @3 21600 pixelWidth"/>
+                  <v:f eqn="prod @3 21600 pixelHeight"/>
+                  <v:f eqn="sum @0 0 1"/>
+                  <v:f eqn="prod @6 1 2"/>
+                  <v:f eqn="prod @7 21600 pixelWidth"/>
+                  <v:f eqn="sum @8 21600 0"/>
+                  <v:f eqn="prod @7 21600 pixelHeight"/>
+                  <v:f eqn="sum @10 21600 0"/>
+                </v:formulas>
+                <v:path o:extrusionok="f" gradientshapeok="t" o:connecttype="rect"/>
+                <o:lock v:ext="edit" aspectratio="t"/>
+              </v:shapetype>
+              <v:shape id="Entrada de lápiz 1" o:spid="_x0000_s1026" type="#_x0000_t75" style="position:absolute;margin-left:23.75pt;margin-top:218.15pt;width:42.5pt;height:20.05pt;z-index:251665408;visibility:visible;mso-wrap-style:square;mso-wrap-distance-left:9pt;mso-wrap-distance-top:0;mso-wrap-distance-right:9pt;mso-wrap-distance-bottom:0;mso-position-horizontal:absolute;mso-position-horizontal-relative:text;mso-position-vertical:absolute;mso-position-vertical-relative:text" o:gfxdata="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">
+                <v:imagedata r:id="rId31" o:title=""/>
+              </v:shape>
+            </w:pict>
+          </mc:Fallback>
+        </mc:AlternateContent>
+      </w:r>
+      <w:r>
+        <w:drawing>
+          <wp:inline distT="0" distB="0" distL="0" distR="0" wp14:anchorId="38C1DA6D" wp14:editId="171CDDE4">
+            <wp:extent cx="5400040" cy="4263390"/>
+            <wp:effectExtent l="0" t="0" r="0" b="3810"/>
+            <wp:docPr id="90222822" name="Imagen 1"/>
+            <wp:cNvGraphicFramePr>
+              <a:graphicFrameLocks xmlns:a="http://schemas.openxmlformats.org/drawingml/2006/main" noChangeAspect="1"/>
+            </wp:cNvGraphicFramePr>
+            <a:graphic xmlns:a="http://schemas.openxmlformats.org/drawingml/2006/main">
+              <a:graphicData uri="http://schemas.openxmlformats.org/drawingml/2006/picture">
+                <pic:pic xmlns:pic="http://schemas.openxmlformats.org/drawingml/2006/picture">
+                  <pic:nvPicPr>
+                    <pic:cNvPr id="90222822" name=""/>
+                    <pic:cNvPicPr/>
+                  </pic:nvPicPr>
+                  <pic:blipFill>
+                    <a:blip r:embed="rId32"/>
+                    <a:stretch>
+                      <a:fillRect/>
+                    </a:stretch>
+                  </pic:blipFill>
+                  <pic:spPr>
+                    <a:xfrm>
+                      <a:off x="0" y="0"/>
+                      <a:ext cx="5400040" cy="4263390"/>
+                    </a:xfrm>
+                    <a:prstGeom prst="rect">
+                      <a:avLst/>
+                    </a:prstGeom>
+                  </pic:spPr>
+                </pic:pic>
+              </a:graphicData>
+            </a:graphic>
+          </wp:inline>
+        </w:drawing>
+      </w:r>
+    </w:p>
+    <w:p/>
     <w:sectPr>
       <w:pgSz w:w="11906" w:h="16838"/>
       <w:pgMar w:top="1417" w:right="1701" w:bottom="1417" w:left="1701" w:header="708" w:footer="708" w:gutter="0"/>
@@ -1912,6 +2134,34 @@
 </inkml:ink>
 </file>
 
+<file path=word/ink/ink4.xml><?xml version="1.0" encoding="utf-8"?>
+<inkml:ink xmlns:inkml="http://www.w3.org/2003/InkML">
+  <inkml:definitions>
+    <inkml:context xml:id="ctx0">
+      <inkml:inkSource xml:id="inkSrc0">
+        <inkml:traceFormat>
+          <inkml:channel name="X" type="integer" min="-2.14748E9" max="2.14748E9" units="cm"/>
+          <inkml:channel name="Y" type="integer" min="-2.14748E9" max="2.14748E9" units="cm"/>
+          <inkml:channel name="F" type="integer" max="32767" units="dev"/>
+        </inkml:traceFormat>
+        <inkml:channelProperties>
+          <inkml:channelProperty channel="X" name="resolution" value="1000" units="1/cm"/>
+          <inkml:channelProperty channel="Y" name="resolution" value="1000" units="1/cm"/>
+          <inkml:channelProperty channel="F" name="resolution" value="0" units="1/dev"/>
+        </inkml:channelProperties>
+      </inkml:inkSource>
+      <inkml:timestamp xml:id="ts0" timeString="2025-12-01T23:43:08.793"/>
+    </inkml:context>
+    <inkml:brush xml:id="br0">
+      <inkml:brushProperty name="width" value="0.035" units="cm"/>
+      <inkml:brushProperty name="height" value="0.035" units="cm"/>
+      <inkml:brushProperty name="color" value="#E71224"/>
+    </inkml:brush>
+  </inkml:definitions>
+  <inkml:trace contextRef="#ctx0" brushRef="#br0">0 125 24575,'6'23'0,"-1"0"0,4 33 0,0 4 0,1-8 0,19 77 0,-24-114 0,0-1 0,1-1 0,0 1 0,1-1 0,1 0 0,16 22 0,-6-12 0,-12-14 0,1 0 0,0-1 0,9 9 0,-13-14 0,-1-1 0,1 0 0,0 0 0,0-1 0,0 1 0,0-1 0,0 1 0,0-1 0,0 0 0,0 0 0,0 0 0,0-1 0,1 1 0,5 0 0,9-2 0,0-1 0,0-1 0,0 0 0,-1-2 0,1 0 0,-1 0 0,0-2 0,31-16 0,11-10 0,54-43 0,-88 59 0,206-152 0,-112 81 0,-71 57 0,0 1 0,2 3 0,1 2 0,91-31 0,-110 46 0,-20 6 0,0 0 0,0 0 0,-1-1 0,14-7 0,10-8-1365,-20 14-5461</inkml:trace>
+</inkml:ink>
+</file>
+
 <file path=word/theme/theme1.xml><?xml version="1.0" encoding="utf-8"?>
 <a:theme xmlns:a="http://schemas.openxmlformats.org/drawingml/2006/main" name="Tema de Office">
   <a:themeElements>

--- a/Documentacion/Doc1.docx
+++ b/Documentacion/Doc1.docx
@@ -937,6 +937,9 @@
     </w:p>
     <w:p>
       <w:r>
+        <w:rPr>
+          <w:noProof/>
+        </w:rPr>
         <w:drawing>
           <wp:inline distT="0" distB="0" distL="0" distR="0" wp14:anchorId="7E12B6A9" wp14:editId="5DE160BA">
             <wp:extent cx="5400040" cy="2588895"/>
@@ -976,6 +979,9 @@
     </w:p>
     <w:p>
       <w:r>
+        <w:rPr>
+          <w:noProof/>
+        </w:rPr>
         <w:lastRenderedPageBreak/>
         <w:drawing>
           <wp:inline distT="0" distB="0" distL="0" distR="0" wp14:anchorId="26ADFEBC" wp14:editId="15E01947">
@@ -1080,6 +1086,9 @@
         </mc:AlternateContent>
       </w:r>
       <w:r>
+        <w:rPr>
+          <w:noProof/>
+        </w:rPr>
         <w:drawing>
           <wp:inline distT="0" distB="0" distL="0" distR="0" wp14:anchorId="38C1DA6D" wp14:editId="171CDDE4">
             <wp:extent cx="5400040" cy="4263390"/>
@@ -1117,7 +1126,289 @@
         </w:drawing>
       </w:r>
     </w:p>
+    <w:p>
+      <w:r>
+        <w:rPr>
+          <w:noProof/>
+        </w:rPr>
+        <w:lastRenderedPageBreak/>
+        <w:drawing>
+          <wp:inline distT="0" distB="0" distL="0" distR="0" wp14:anchorId="4DFA4FC0" wp14:editId="16D24973">
+            <wp:extent cx="5400040" cy="4584700"/>
+            <wp:effectExtent l="0" t="0" r="0" b="6350"/>
+            <wp:docPr id="1143237350" name="Imagen 1"/>
+            <wp:cNvGraphicFramePr>
+              <a:graphicFrameLocks xmlns:a="http://schemas.openxmlformats.org/drawingml/2006/main" noChangeAspect="1"/>
+            </wp:cNvGraphicFramePr>
+            <a:graphic xmlns:a="http://schemas.openxmlformats.org/drawingml/2006/main">
+              <a:graphicData uri="http://schemas.openxmlformats.org/drawingml/2006/picture">
+                <pic:pic xmlns:pic="http://schemas.openxmlformats.org/drawingml/2006/picture">
+                  <pic:nvPicPr>
+                    <pic:cNvPr id="1143237350" name=""/>
+                    <pic:cNvPicPr/>
+                  </pic:nvPicPr>
+                  <pic:blipFill>
+                    <a:blip r:embed="rId33"/>
+                    <a:stretch>
+                      <a:fillRect/>
+                    </a:stretch>
+                  </pic:blipFill>
+                  <pic:spPr>
+                    <a:xfrm>
+                      <a:off x="0" y="0"/>
+                      <a:ext cx="5400040" cy="4584700"/>
+                    </a:xfrm>
+                    <a:prstGeom prst="rect">
+                      <a:avLst/>
+                    </a:prstGeom>
+                  </pic:spPr>
+                </pic:pic>
+              </a:graphicData>
+            </a:graphic>
+          </wp:inline>
+        </w:drawing>
+      </w:r>
+    </w:p>
+    <w:p>
+      <w:r>
+        <w:rPr>
+          <w:noProof/>
+        </w:rPr>
+        <w:lastRenderedPageBreak/>
+        <w:drawing>
+          <wp:inline distT="0" distB="0" distL="0" distR="0" wp14:anchorId="1C588C4F" wp14:editId="0C0B69C6">
+            <wp:extent cx="5400040" cy="4377690"/>
+            <wp:effectExtent l="0" t="0" r="0" b="3810"/>
+            <wp:docPr id="38017471" name="Imagen 1"/>
+            <wp:cNvGraphicFramePr>
+              <a:graphicFrameLocks xmlns:a="http://schemas.openxmlformats.org/drawingml/2006/main" noChangeAspect="1"/>
+            </wp:cNvGraphicFramePr>
+            <a:graphic xmlns:a="http://schemas.openxmlformats.org/drawingml/2006/main">
+              <a:graphicData uri="http://schemas.openxmlformats.org/drawingml/2006/picture">
+                <pic:pic xmlns:pic="http://schemas.openxmlformats.org/drawingml/2006/picture">
+                  <pic:nvPicPr>
+                    <pic:cNvPr id="38017471" name=""/>
+                    <pic:cNvPicPr/>
+                  </pic:nvPicPr>
+                  <pic:blipFill>
+                    <a:blip r:embed="rId34"/>
+                    <a:stretch>
+                      <a:fillRect/>
+                    </a:stretch>
+                  </pic:blipFill>
+                  <pic:spPr>
+                    <a:xfrm>
+                      <a:off x="0" y="0"/>
+                      <a:ext cx="5400040" cy="4377690"/>
+                    </a:xfrm>
+                    <a:prstGeom prst="rect">
+                      <a:avLst/>
+                    </a:prstGeom>
+                  </pic:spPr>
+                </pic:pic>
+              </a:graphicData>
+            </a:graphic>
+          </wp:inline>
+        </w:drawing>
+      </w:r>
+    </w:p>
+    <w:p>
+      <w:r>
+        <w:rPr>
+          <w:noProof/>
+        </w:rPr>
+        <w:lastRenderedPageBreak/>
+        <w:drawing>
+          <wp:inline distT="0" distB="0" distL="0" distR="0" wp14:anchorId="2CE597D0" wp14:editId="7EFDD9F4">
+            <wp:extent cx="5400040" cy="6366510"/>
+            <wp:effectExtent l="0" t="0" r="0" b="0"/>
+            <wp:docPr id="1140152063" name="Imagen 1"/>
+            <wp:cNvGraphicFramePr>
+              <a:graphicFrameLocks xmlns:a="http://schemas.openxmlformats.org/drawingml/2006/main" noChangeAspect="1"/>
+            </wp:cNvGraphicFramePr>
+            <a:graphic xmlns:a="http://schemas.openxmlformats.org/drawingml/2006/main">
+              <a:graphicData uri="http://schemas.openxmlformats.org/drawingml/2006/picture">
+                <pic:pic xmlns:pic="http://schemas.openxmlformats.org/drawingml/2006/picture">
+                  <pic:nvPicPr>
+                    <pic:cNvPr id="1140152063" name=""/>
+                    <pic:cNvPicPr/>
+                  </pic:nvPicPr>
+                  <pic:blipFill>
+                    <a:blip r:embed="rId35"/>
+                    <a:stretch>
+                      <a:fillRect/>
+                    </a:stretch>
+                  </pic:blipFill>
+                  <pic:spPr>
+                    <a:xfrm>
+                      <a:off x="0" y="0"/>
+                      <a:ext cx="5400040" cy="6366510"/>
+                    </a:xfrm>
+                    <a:prstGeom prst="rect">
+                      <a:avLst/>
+                    </a:prstGeom>
+                  </pic:spPr>
+                </pic:pic>
+              </a:graphicData>
+            </a:graphic>
+          </wp:inline>
+        </w:drawing>
+      </w:r>
+    </w:p>
     <w:p/>
+    <w:p>
+      <w:r>
+        <w:lastRenderedPageBreak/>
+        <w:drawing>
+          <wp:inline distT="0" distB="0" distL="0" distR="0" wp14:anchorId="5E75E94F" wp14:editId="6C8468A4">
+            <wp:extent cx="4934639" cy="3581900"/>
+            <wp:effectExtent l="0" t="0" r="0" b="0"/>
+            <wp:docPr id="2013097567" name="Imagen 1"/>
+            <wp:cNvGraphicFramePr>
+              <a:graphicFrameLocks xmlns:a="http://schemas.openxmlformats.org/drawingml/2006/main" noChangeAspect="1"/>
+            </wp:cNvGraphicFramePr>
+            <a:graphic xmlns:a="http://schemas.openxmlformats.org/drawingml/2006/main">
+              <a:graphicData uri="http://schemas.openxmlformats.org/drawingml/2006/picture">
+                <pic:pic xmlns:pic="http://schemas.openxmlformats.org/drawingml/2006/picture">
+                  <pic:nvPicPr>
+                    <pic:cNvPr id="2013097567" name=""/>
+                    <pic:cNvPicPr/>
+                  </pic:nvPicPr>
+                  <pic:blipFill>
+                    <a:blip r:embed="rId36"/>
+                    <a:stretch>
+                      <a:fillRect/>
+                    </a:stretch>
+                  </pic:blipFill>
+                  <pic:spPr>
+                    <a:xfrm>
+                      <a:off x="0" y="0"/>
+                      <a:ext cx="4934639" cy="3581900"/>
+                    </a:xfrm>
+                    <a:prstGeom prst="rect">
+                      <a:avLst/>
+                    </a:prstGeom>
+                  </pic:spPr>
+                </pic:pic>
+              </a:graphicData>
+            </a:graphic>
+          </wp:inline>
+        </w:drawing>
+      </w:r>
+      <w:r>
+        <w:lastRenderedPageBreak/>
+        <w:drawing>
+          <wp:inline distT="0" distB="0" distL="0" distR="0" wp14:anchorId="4EF46337" wp14:editId="108F03CD">
+            <wp:extent cx="4429743" cy="7240010"/>
+            <wp:effectExtent l="0" t="0" r="9525" b="0"/>
+            <wp:docPr id="365166508" name="Imagen 1"/>
+            <wp:cNvGraphicFramePr>
+              <a:graphicFrameLocks xmlns:a="http://schemas.openxmlformats.org/drawingml/2006/main" noChangeAspect="1"/>
+            </wp:cNvGraphicFramePr>
+            <a:graphic xmlns:a="http://schemas.openxmlformats.org/drawingml/2006/main">
+              <a:graphicData uri="http://schemas.openxmlformats.org/drawingml/2006/picture">
+                <pic:pic xmlns:pic="http://schemas.openxmlformats.org/drawingml/2006/picture">
+                  <pic:nvPicPr>
+                    <pic:cNvPr id="365166508" name=""/>
+                    <pic:cNvPicPr/>
+                  </pic:nvPicPr>
+                  <pic:blipFill>
+                    <a:blip r:embed="rId37"/>
+                    <a:stretch>
+                      <a:fillRect/>
+                    </a:stretch>
+                  </pic:blipFill>
+                  <pic:spPr>
+                    <a:xfrm>
+                      <a:off x="0" y="0"/>
+                      <a:ext cx="4429743" cy="7240010"/>
+                    </a:xfrm>
+                    <a:prstGeom prst="rect">
+                      <a:avLst/>
+                    </a:prstGeom>
+                  </pic:spPr>
+                </pic:pic>
+              </a:graphicData>
+            </a:graphic>
+          </wp:inline>
+        </w:drawing>
+      </w:r>
+      <w:r>
+        <w:lastRenderedPageBreak/>
+        <w:drawing>
+          <wp:inline distT="0" distB="0" distL="0" distR="0" wp14:anchorId="583CC143" wp14:editId="66231948">
+            <wp:extent cx="5400040" cy="5365750"/>
+            <wp:effectExtent l="0" t="0" r="0" b="6350"/>
+            <wp:docPr id="881950851" name="Imagen 1"/>
+            <wp:cNvGraphicFramePr>
+              <a:graphicFrameLocks xmlns:a="http://schemas.openxmlformats.org/drawingml/2006/main" noChangeAspect="1"/>
+            </wp:cNvGraphicFramePr>
+            <a:graphic xmlns:a="http://schemas.openxmlformats.org/drawingml/2006/main">
+              <a:graphicData uri="http://schemas.openxmlformats.org/drawingml/2006/picture">
+                <pic:pic xmlns:pic="http://schemas.openxmlformats.org/drawingml/2006/picture">
+                  <pic:nvPicPr>
+                    <pic:cNvPr id="881950851" name=""/>
+                    <pic:cNvPicPr/>
+                  </pic:nvPicPr>
+                  <pic:blipFill>
+                    <a:blip r:embed="rId38"/>
+                    <a:stretch>
+                      <a:fillRect/>
+                    </a:stretch>
+                  </pic:blipFill>
+                  <pic:spPr>
+                    <a:xfrm>
+                      <a:off x="0" y="0"/>
+                      <a:ext cx="5400040" cy="5365750"/>
+                    </a:xfrm>
+                    <a:prstGeom prst="rect">
+                      <a:avLst/>
+                    </a:prstGeom>
+                  </pic:spPr>
+                </pic:pic>
+              </a:graphicData>
+            </a:graphic>
+          </wp:inline>
+        </w:drawing>
+      </w:r>
+      <w:r>
+        <w:drawing>
+          <wp:inline distT="0" distB="0" distL="0" distR="0" wp14:anchorId="7F3ABA71" wp14:editId="1307B9F5">
+            <wp:extent cx="5400040" cy="2399665"/>
+            <wp:effectExtent l="0" t="0" r="0" b="635"/>
+            <wp:docPr id="454785383" name="Imagen 1"/>
+            <wp:cNvGraphicFramePr>
+              <a:graphicFrameLocks xmlns:a="http://schemas.openxmlformats.org/drawingml/2006/main" noChangeAspect="1"/>
+            </wp:cNvGraphicFramePr>
+            <a:graphic xmlns:a="http://schemas.openxmlformats.org/drawingml/2006/main">
+              <a:graphicData uri="http://schemas.openxmlformats.org/drawingml/2006/picture">
+                <pic:pic xmlns:pic="http://schemas.openxmlformats.org/drawingml/2006/picture">
+                  <pic:nvPicPr>
+                    <pic:cNvPr id="454785383" name=""/>
+                    <pic:cNvPicPr/>
+                  </pic:nvPicPr>
+                  <pic:blipFill>
+                    <a:blip r:embed="rId39"/>
+                    <a:stretch>
+                      <a:fillRect/>
+                    </a:stretch>
+                  </pic:blipFill>
+                  <pic:spPr>
+                    <a:xfrm>
+                      <a:off x="0" y="0"/>
+                      <a:ext cx="5400040" cy="2399665"/>
+                    </a:xfrm>
+                    <a:prstGeom prst="rect">
+                      <a:avLst/>
+                    </a:prstGeom>
+                  </pic:spPr>
+                </pic:pic>
+              </a:graphicData>
+            </a:graphic>
+          </wp:inline>
+        </w:drawing>
+      </w:r>
+    </w:p>
     <w:sectPr>
       <w:pgSz w:w="11906" w:h="16838"/>
       <w:pgMar w:top="1417" w:right="1701" w:bottom="1417" w:left="1701" w:header="708" w:footer="708" w:gutter="0"/>
